--- a/note Cepremap - Opinions des Français sur les politiques climatiques.docx
+++ b/note Cepremap - Opinions des Français sur les politiques climatiques.docx
@@ -33,8 +33,6 @@
         </w:rPr>
         <w:t>O</w:t>
       </w:r>
-      <w:bookmarkStart w:id="0" w:name="_GoBack"/>
-      <w:bookmarkEnd w:id="0"/>
       <w:r>
         <w:rPr>
           <w:rFonts w:ascii="Tahoma" w:eastAsia="Tahoma" w:hAnsi="Tahoma" w:cs="Tahoma"/>
@@ -325,29 +323,58 @@
         <w:rPr>
           <w:rFonts w:ascii="Tahoma" w:eastAsia="Tahoma" w:hAnsi="Tahoma" w:cs="Tahoma"/>
         </w:rPr>
-        <w:t xml:space="preserve"> en 2022, puis au-delà dans un futur proche. Devant le large soutien des Français aux revendications du mouvement, le gouvernement acta fin 2018 le gel de la taxe à son niveau du début de l’année.</w:t>
-      </w:r>
-    </w:p>
-    <w:p>
-      <w:pPr>
-        <w:spacing w:before="240" w:after="240" w:line="240" w:lineRule="auto"/>
-        <w:jc w:val="both"/>
-        <w:rPr>
-          <w:rFonts w:ascii="Tahoma" w:eastAsia="Tahoma" w:hAnsi="Tahoma" w:cs="Tahoma"/>
-        </w:rPr>
-      </w:pPr>
-      <w:r>
-        <w:rPr>
-          <w:rFonts w:ascii="Tahoma" w:eastAsia="Tahoma" w:hAnsi="Tahoma" w:cs="Tahoma"/>
-        </w:rPr>
-        <w:t>Les protestations des Gilets jaunes sont intervenues dans un contexte particulier : la hausse des cours du pétrole, répercutée sur les prix des carburants, rendait soudainement saillantes les récentes évolutions de la fiscalité énergétique. Ces augmentations fiscales étaient également concomitantes à d’autres politiques impopulaires, telle que la réforme de l’Impôt de Solidarité sur la Fortune (ISF). Comme l’ont montré les travaux de l’Institut des Politiques Publiques (IPP)</w:t>
+        <w:t xml:space="preserve"> en 2022, puis au-delà dans un futur proche. Devant le large soutien des Français aux revendications du mouvement, le gouvernement acta fin 2018 le gel de la taxe à </w:t>
+      </w:r>
+      <w:proofErr w:type="gramStart"/>
+      <w:r>
+        <w:rPr>
+          <w:rFonts w:ascii="Tahoma" w:eastAsia="Tahoma" w:hAnsi="Tahoma" w:cs="Tahoma"/>
+        </w:rPr>
+        <w:t>son</w:t>
+      </w:r>
+      <w:proofErr w:type="gramEnd"/>
+      <w:r>
+        <w:rPr>
+          <w:rFonts w:ascii="Tahoma" w:eastAsia="Tahoma" w:hAnsi="Tahoma" w:cs="Tahoma"/>
+        </w:rPr>
+        <w:t xml:space="preserve"> niveau du début de l’année.</w:t>
+      </w:r>
+    </w:p>
+    <w:p>
+      <w:pPr>
+        <w:spacing w:before="240" w:after="240" w:line="240" w:lineRule="auto"/>
+        <w:jc w:val="both"/>
+        <w:rPr>
+          <w:rFonts w:ascii="Tahoma" w:eastAsia="Tahoma" w:hAnsi="Tahoma" w:cs="Tahoma"/>
+        </w:rPr>
+      </w:pPr>
+      <w:r>
+        <w:rPr>
+          <w:rFonts w:ascii="Tahoma" w:eastAsia="Tahoma" w:hAnsi="Tahoma" w:cs="Tahoma"/>
+        </w:rPr>
+        <w:t>Les protestations des Gilets jaunes sont intervenues dans un contexte particulier : la hausse des cours du pétrole, répercutée sur les prix des carburants, rendait soudainement saillantes les récentes évolutions de la fiscalité énergétique. Ces augmentations fiscales étaient également concomitantes à d’autres politiques impopulaires, telle que la réforme de l’Impôt de Solidarité sur la Fortune (ISF). Comme l’ont montré les travaux de l’Institut des Politiques Publiques (IPP</w:t>
+      </w:r>
+      <w:proofErr w:type="gramStart"/>
+      <w:r>
+        <w:rPr>
+          <w:rFonts w:ascii="Tahoma" w:eastAsia="Tahoma" w:hAnsi="Tahoma" w:cs="Tahoma"/>
+        </w:rPr>
+        <w:t>)</w:t>
       </w:r>
       <w:r>
         <w:rPr>
           <w:rFonts w:ascii="Calibri" w:eastAsia="Calibri" w:hAnsi="Calibri" w:cs="Calibri"/>
           <w:color w:val="00000A"/>
         </w:rPr>
-        <w:t>[1]</w:t>
+        <w:t>[</w:t>
+      </w:r>
+      <w:proofErr w:type="gramEnd"/>
+      <w:r>
+        <w:rPr>
+          <w:rFonts w:ascii="Calibri" w:eastAsia="Calibri" w:hAnsi="Calibri" w:cs="Calibri"/>
+          <w:color w:val="00000A"/>
+        </w:rPr>
+        <w:t>1]</w:t>
       </w:r>
       <w:r>
         <w:rPr>
@@ -421,14 +448,29 @@
         <w:rPr>
           <w:rFonts w:ascii="Tahoma" w:eastAsia="Tahoma" w:hAnsi="Tahoma" w:cs="Tahoma"/>
         </w:rPr>
-        <w:t>Cette note rapporte les résultats de deux études visant chacune à répondre aux questions précédentes. Ces travaux en anglais (Douenne &amp; Fabre, 2019 a, b) ont été réalisé à partir d’un sondage</w:t>
+        <w:t xml:space="preserve">Cette note rapporte les résultats de deux études visant chacune à répondre aux questions précédentes. Ces travaux en anglais (Douenne &amp; Fabre, 2019 a, b) ont été réalisé à partir d’un </w:t>
+      </w:r>
+      <w:proofErr w:type="gramStart"/>
+      <w:r>
+        <w:rPr>
+          <w:rFonts w:ascii="Tahoma" w:eastAsia="Tahoma" w:hAnsi="Tahoma" w:cs="Tahoma"/>
+        </w:rPr>
+        <w:t>sondage</w:t>
       </w:r>
       <w:r>
         <w:rPr>
           <w:rFonts w:ascii="Calibri" w:eastAsia="Calibri" w:hAnsi="Calibri" w:cs="Calibri"/>
           <w:color w:val="00000A"/>
         </w:rPr>
-        <w:t>[2]</w:t>
+        <w:t>[</w:t>
+      </w:r>
+      <w:proofErr w:type="gramEnd"/>
+      <w:r>
+        <w:rPr>
+          <w:rFonts w:ascii="Calibri" w:eastAsia="Calibri" w:hAnsi="Calibri" w:cs="Calibri"/>
+          <w:color w:val="00000A"/>
+        </w:rPr>
+        <w:t>2]</w:t>
       </w:r>
       <w:r>
         <w:rPr>
@@ -500,7 +542,49 @@
           <w:rFonts w:ascii="Tahoma" w:eastAsia="Tahoma" w:hAnsi="Tahoma" w:cs="Tahoma"/>
         </w:rPr>
         <w:lastRenderedPageBreak/>
-        <w:t>serre, presque autant de gens cochent les particules fines (39%) que le méthane (48%), alors que seul le second en est un. De même, les Français ne font pas tellement mieux que s’ils avaient répondu au hasard lorsqu’on leur demande si une activité parmi une paire est vingt fois plus émettrice que l’autre: avion vs. train, bœuf vs. pâtes, nucléaire vs. éolien. Et lorsque, après les avoir informés que l’émission moyenne des Français est de 10 tonnes de CO</w:t>
+        <w:t xml:space="preserve">serre, presque autant de gens cochent les particules fines (39%) que le méthane (48%), alors que seul le second en est un. De même, les Français ne font pas tellement mieux que s’ils avaient répondu au hasard lorsqu’on leur demande si une activité parmi une paire est vingt fois plus émettrice que l’autre: avion vs. </w:t>
+      </w:r>
+      <w:proofErr w:type="gramStart"/>
+      <w:r>
+        <w:rPr>
+          <w:rFonts w:ascii="Tahoma" w:eastAsia="Tahoma" w:hAnsi="Tahoma" w:cs="Tahoma"/>
+        </w:rPr>
+        <w:t>train</w:t>
+      </w:r>
+      <w:proofErr w:type="gramEnd"/>
+      <w:r>
+        <w:rPr>
+          <w:rFonts w:ascii="Tahoma" w:eastAsia="Tahoma" w:hAnsi="Tahoma" w:cs="Tahoma"/>
+        </w:rPr>
+        <w:t xml:space="preserve">, bœuf vs. </w:t>
+      </w:r>
+      <w:proofErr w:type="gramStart"/>
+      <w:r>
+        <w:rPr>
+          <w:rFonts w:ascii="Tahoma" w:eastAsia="Tahoma" w:hAnsi="Tahoma" w:cs="Tahoma"/>
+        </w:rPr>
+        <w:t>pâtes</w:t>
+      </w:r>
+      <w:proofErr w:type="gramEnd"/>
+      <w:r>
+        <w:rPr>
+          <w:rFonts w:ascii="Tahoma" w:eastAsia="Tahoma" w:hAnsi="Tahoma" w:cs="Tahoma"/>
+        </w:rPr>
+        <w:t xml:space="preserve">, nucléaire vs. </w:t>
+      </w:r>
+      <w:proofErr w:type="gramStart"/>
+      <w:r>
+        <w:rPr>
+          <w:rFonts w:ascii="Tahoma" w:eastAsia="Tahoma" w:hAnsi="Tahoma" w:cs="Tahoma"/>
+        </w:rPr>
+        <w:t>éolien</w:t>
+      </w:r>
+      <w:proofErr w:type="gramEnd"/>
+      <w:r>
+        <w:rPr>
+          <w:rFonts w:ascii="Tahoma" w:eastAsia="Tahoma" w:hAnsi="Tahoma" w:cs="Tahoma"/>
+        </w:rPr>
+        <w:t>. Et lorsque, après les avoir informés que l’émission moyenne des Français est de 10 tonnes de CO</w:t>
       </w:r>
       <w:r>
         <w:rPr>
@@ -1416,8 +1500,8 @@
         </w:rPr>
         <w:t>Même sans bien connaître le fonctionnement du changement climatique, les Français sont inquiets quant à ses conséquences si rien n’est fait pour l’empêcher : 19% voient ses effets comme «</w:t>
       </w:r>
-      <w:bookmarkStart w:id="1" w:name="__DdeLink__298_3605133747"/>
-      <w:bookmarkEnd w:id="1"/>
+      <w:bookmarkStart w:id="0" w:name="__DdeLink__298_3605133747"/>
+      <w:bookmarkEnd w:id="0"/>
       <w:r>
         <w:rPr>
           <w:rFonts w:ascii="Tahoma" w:eastAsia="Tahoma" w:hAnsi="Tahoma" w:cs="Tahoma"/>
@@ -1758,26 +1842,88 @@
     </w:p>
     <w:p>
       <w:pPr>
-        <w:spacing w:before="240" w:after="240" w:line="240" w:lineRule="auto"/>
-        <w:jc w:val="both"/>
-      </w:pPr>
-      <w:r>
-        <w:rPr>
-          <w:rFonts w:ascii="Tahoma" w:eastAsia="Tahoma" w:hAnsi="Tahoma" w:cs="Tahoma"/>
-        </w:rPr>
-        <w:t>Les Français sont largement conscients et préoccupés par le changement climatique. Pourtant,</w:t>
-      </w:r>
-      <w:r>
-        <w:rPr>
-          <w:rFonts w:ascii="Tahoma" w:eastAsia="Tahoma" w:hAnsi="Tahoma" w:cs="Tahoma"/>
-        </w:rPr>
-        <w:t xml:space="preserve"> ils soutiennent le mouvement des Gilets jaunes, qui a conduit à</w:t>
-      </w:r>
-      <w:r>
-        <w:rPr>
-          <w:rFonts w:ascii="Tahoma" w:eastAsia="Tahoma" w:hAnsi="Tahoma" w:cs="Tahoma"/>
-        </w:rPr>
-        <w:t xml:space="preserve"> l’annulation de la hausse de la taxe carbone. Pour comprendre l’opposition des Français à la taxe carbone, nous avons soumis aux répondants une proposition de politique plus équitable : une taxe carbone dont les recettes seraient reversées de manière égale à tous les adultes. La réforme que nous proposons est ainsi différente de celle introduite (puis retirée) par le gouvernement, qui prévoyait d’utiliser la taxe pour accroître les recettes de l’État. Une telle mesure a récemment été soutenue par 3354 économistes américains pour assurer la justice et la viabilité politique d’une taxe carbone croissante : en redistribuant le revenu de manière uniforme, les ménages plus modestes sont en moyenne avantagés car la hausse des prix de l’énergie est plus que compensée par le transfert reçu, à l’inverse des ménages plus aisés consommant en moyenne davantage d’énergie.</w:t>
+        <w:spacing w:line="240" w:lineRule="auto"/>
+        <w:jc w:val="both"/>
+      </w:pPr>
+      <w:r>
+        <w:rPr>
+          <w:rFonts w:ascii="Tahoma" w:eastAsia="Tahoma" w:hAnsi="Tahoma" w:cs="Tahoma"/>
+        </w:rPr>
+        <w:t xml:space="preserve">Les Français sont largement conscients et préoccupés par le changement climatique. </w:t>
+      </w:r>
+      <w:r>
+        <w:rPr>
+          <w:rFonts w:ascii="Tahoma" w:eastAsia="Tahoma" w:hAnsi="Tahoma" w:cs="Tahoma"/>
+        </w:rPr>
+        <w:t>Pourtant, la tentative du gouvernement</w:t>
+      </w:r>
+      <w:r>
+        <w:rPr>
+          <w:rFonts w:ascii="Tahoma" w:eastAsia="Tahoma" w:hAnsi="Tahoma" w:cs="Tahoma"/>
+        </w:rPr>
+        <w:t xml:space="preserve"> </w:t>
+      </w:r>
+      <w:r>
+        <w:rPr>
+          <w:rFonts w:ascii="Tahoma" w:eastAsia="Tahoma" w:hAnsi="Tahoma" w:cs="Tahoma"/>
+        </w:rPr>
+        <w:t>d</w:t>
+      </w:r>
+      <w:r>
+        <w:rPr>
+          <w:rFonts w:ascii="Tahoma" w:eastAsia="Tahoma" w:hAnsi="Tahoma" w:cs="Tahoma"/>
+        </w:rPr>
+        <w:t>’augmenter</w:t>
+      </w:r>
+      <w:r>
+        <w:rPr>
+          <w:rFonts w:ascii="Tahoma" w:eastAsia="Tahoma" w:hAnsi="Tahoma" w:cs="Tahoma"/>
+        </w:rPr>
+        <w:t xml:space="preserve"> </w:t>
+      </w:r>
+      <w:r>
+        <w:rPr>
+          <w:rFonts w:ascii="Tahoma" w:eastAsia="Tahoma" w:hAnsi="Tahoma" w:cs="Tahoma"/>
+        </w:rPr>
+        <w:t>la</w:t>
+      </w:r>
+      <w:r>
+        <w:rPr>
+          <w:rFonts w:ascii="Tahoma" w:eastAsia="Tahoma" w:hAnsi="Tahoma" w:cs="Tahoma"/>
+        </w:rPr>
+        <w:t xml:space="preserve"> taxe carbone s’est soldée par un</w:t>
+      </w:r>
+      <w:r>
+        <w:rPr>
+          <w:rFonts w:ascii="Tahoma" w:eastAsia="Tahoma" w:hAnsi="Tahoma" w:cs="Tahoma"/>
+        </w:rPr>
+        <w:t xml:space="preserve"> </w:t>
+      </w:r>
+      <w:r>
+        <w:rPr>
+          <w:rFonts w:ascii="Tahoma" w:eastAsia="Tahoma" w:hAnsi="Tahoma" w:cs="Tahoma"/>
+        </w:rPr>
+        <w:t>échec.</w:t>
+      </w:r>
+      <w:r>
+        <w:rPr>
+          <w:rFonts w:ascii="Tahoma" w:eastAsia="Tahoma" w:hAnsi="Tahoma" w:cs="Tahoma"/>
+        </w:rPr>
+        <w:t xml:space="preserve"> </w:t>
+      </w:r>
+      <w:r>
+        <w:rPr>
+          <w:rFonts w:ascii="Tahoma" w:eastAsia="Tahoma" w:hAnsi="Tahoma" w:cs="Tahoma"/>
+        </w:rPr>
+        <w:t>Pour comprendre l’opposition des Français à la taxe carbone, nous avons soumis aux répondants une proposition de politique plus équi</w:t>
+      </w:r>
+      <w:bookmarkStart w:id="1" w:name="_GoBack"/>
+      <w:bookmarkEnd w:id="1"/>
+      <w:r>
+        <w:rPr>
+          <w:rFonts w:ascii="Tahoma" w:eastAsia="Tahoma" w:hAnsi="Tahoma" w:cs="Tahoma"/>
+        </w:rPr>
+        <w:t>table : une taxe carbone dont les recettes seraient reversées de manière égale à tous les adultes. La réforme que nous proposons est ainsi différente de celle introduite (puis retirée) par le gouvernement, qui prévoyait d’utiliser la taxe pour accroître les recettes de l’État. Une telle mesure a récemment été soutenue par 3354 économistes américains pour assurer la justice et la viabilité politique d’une taxe carbone croissante : en redistribuant le revenu de manière uniforme, les ménages plus modestes sont en moyenne avantagés car la hausse des prix de l’énergie est plus que compensée par le transfert reçu, à l’inverse des ménages plus aisés consommant en moyenne davantage d’énergie.</w:t>
       </w:r>
     </w:p>
     <w:p>
@@ -1805,34 +1951,64 @@
         <w:rPr>
           <w:rFonts w:ascii="Tahoma" w:eastAsia="Tahoma" w:hAnsi="Tahoma" w:cs="Tahoma"/>
         </w:rPr>
-        <w:t xml:space="preserve">. Nous détaillons aux répondants les hausses de prix impliquées par cette taxe : +13% sur le gaz, +15% sur le fioul domestique, +0,11€/L sur l’essence et +0,13€/L sur le diesel. Grâce aux calculs effectués par micro-simulation à partir des données de consommation tirées des enquêtes </w:t>
-      </w:r>
-      <w:r>
-        <w:rPr>
-          <w:rFonts w:ascii="Tahoma" w:eastAsia="Tahoma" w:hAnsi="Tahoma" w:cs="Tahoma"/>
-        </w:rPr>
-        <w:lastRenderedPageBreak/>
-        <w:t>de l’Insee</w:t>
+        <w:t xml:space="preserve">. Nous détaillons aux répondants les hausses de prix impliquées par cette taxe : +13% sur le gaz, +15% sur le fioul domestique, +0,11€/L sur l’essence et +0,13€/L sur le diesel. Grâce aux calculs effectués par micro-simulation à partir des données de consommation tirées des enquêtes de </w:t>
+      </w:r>
+      <w:proofErr w:type="gramStart"/>
+      <w:r>
+        <w:rPr>
+          <w:rFonts w:ascii="Tahoma" w:eastAsia="Tahoma" w:hAnsi="Tahoma" w:cs="Tahoma"/>
+        </w:rPr>
+        <w:t>l’Insee</w:t>
       </w:r>
       <w:r>
         <w:rPr>
           <w:rFonts w:ascii="Calibri" w:eastAsia="Calibri" w:hAnsi="Calibri" w:cs="Calibri"/>
           <w:color w:val="00000A"/>
         </w:rPr>
-        <w:t>[3]</w:t>
-      </w:r>
-      <w:r>
-        <w:rPr>
-          <w:rFonts w:ascii="Tahoma" w:eastAsia="Tahoma" w:hAnsi="Tahoma" w:cs="Tahoma"/>
-        </w:rPr>
-        <w:t>, nous calculons ensuite le revenu généré par cette taxe. Nous spécifions ainsi aux répondants que chaque ménage Français recevrait un transfert de 110€ par adulte par an</w:t>
-      </w:r>
+        <w:t>[</w:t>
+      </w:r>
+      <w:proofErr w:type="gramEnd"/>
       <w:r>
         <w:rPr>
           <w:rFonts w:ascii="Calibri" w:eastAsia="Calibri" w:hAnsi="Calibri" w:cs="Calibri"/>
           <w:color w:val="00000A"/>
         </w:rPr>
-        <w:t>[4]</w:t>
+        <w:t>3]</w:t>
+      </w:r>
+      <w:r>
+        <w:rPr>
+          <w:rFonts w:ascii="Tahoma" w:eastAsia="Tahoma" w:hAnsi="Tahoma" w:cs="Tahoma"/>
+        </w:rPr>
+        <w:t xml:space="preserve">, nous calculons ensuite le revenu </w:t>
+      </w:r>
+      <w:r>
+        <w:rPr>
+          <w:rFonts w:ascii="Tahoma" w:eastAsia="Tahoma" w:hAnsi="Tahoma" w:cs="Tahoma"/>
+        </w:rPr>
+        <w:lastRenderedPageBreak/>
+        <w:t xml:space="preserve">généré par cette taxe. Nous spécifions ainsi aux répondants que chaque ménage Français recevrait un transfert de 110€ par adulte par </w:t>
+      </w:r>
+      <w:proofErr w:type="gramStart"/>
+      <w:r>
+        <w:rPr>
+          <w:rFonts w:ascii="Tahoma" w:eastAsia="Tahoma" w:hAnsi="Tahoma" w:cs="Tahoma"/>
+        </w:rPr>
+        <w:t>an</w:t>
+      </w:r>
+      <w:r>
+        <w:rPr>
+          <w:rFonts w:ascii="Calibri" w:eastAsia="Calibri" w:hAnsi="Calibri" w:cs="Calibri"/>
+          <w:color w:val="00000A"/>
+        </w:rPr>
+        <w:t>[</w:t>
+      </w:r>
+      <w:proofErr w:type="gramEnd"/>
+      <w:r>
+        <w:rPr>
+          <w:rFonts w:ascii="Calibri" w:eastAsia="Calibri" w:hAnsi="Calibri" w:cs="Calibri"/>
+          <w:color w:val="00000A"/>
+        </w:rPr>
+        <w:t>4]</w:t>
       </w:r>
       <w:r>
         <w:rPr>
@@ -1922,14 +2098,14 @@
         <w:rPr>
           <w:rFonts w:ascii="Tahoma" w:eastAsia="Tahoma" w:hAnsi="Tahoma" w:cs="Tahoma"/>
         </w:rPr>
-        <w:t xml:space="preserve">, seuls 14% des enquêtés pensent effectivement y gagner, 21% pensant qu’ils seraient non affectés et 65% qu’ils y perdraient. Grâce aux informations renseignées par les répondants sur leurs équipements et usage des énergies, nous estimons également  l’incidence de la taxe à l’échelle du ménage. En comparant cette estimation aux perceptions subjectives des ménages, nous montrons que 89% d’entre eux anticipent des pertes nettes </w:t>
+        <w:t xml:space="preserve">, seuls 14% des enquêtés pensent effectivement y gagner, 21% pensant qu’ils seraient non affectés et 65% qu’ils y perdraient. Grâce aux informations renseignées par les répondants sur leurs équipements et usage des énergies, nous estimons également  l’incidence de la taxe à l’échelle du ménage. En comparant cette estimation aux perceptions subjectives des ménages, nous montrons que 89% d’entre eux anticipent des pertes nettes plus élevées que notre estimation. En outre, </w:t>
       </w:r>
       <w:r>
         <w:rPr>
           <w:rFonts w:ascii="Tahoma" w:eastAsia="Tahoma" w:hAnsi="Tahoma" w:cs="Tahoma"/>
         </w:rPr>
         <w:lastRenderedPageBreak/>
-        <w:t xml:space="preserve">plus élevées que notre estimation. En outre, ces « biais » de perceptions apparaissent plus marqués parmi les personnes les plus opposés à la taxe : si l’on définit comme </w:t>
+        <w:t xml:space="preserve">ces « biais » de perceptions apparaissent plus marqués parmi les personnes les plus opposés à la taxe : si l’on définit comme </w:t>
       </w:r>
       <w:r>
         <w:rPr>
@@ -2012,126 +2188,180 @@
         <w:rPr>
           <w:rFonts w:ascii="Tahoma" w:eastAsia="Tahoma" w:hAnsi="Tahoma" w:cs="Tahoma"/>
         </w:rPr>
-        <w:t>Pour séparer ces deux sens de la causalité, nous avons testé les réactions des répondants à de nouvelles informations. En particulier, à partir de notre estimation des gains et pertes de chacun, nous informons les ménages que dans 5 cas sur 6, un ménage avec les mêmes caractéristiques que les leurs devrait gagner/perdre en pouvoir d’achat suite à cette politique. Cette probabilité reflète la précision de notre estimation, établie au préalable sur les enquêtes Insee</w:t>
+        <w:t xml:space="preserve">Pour séparer ces deux sens de la causalité, nous avons testé les réactions des répondants à de nouvelles informations. En particulier, à partir de notre estimation des gains et pertes de chacun, nous informons les ménages que dans 5 cas sur 6, un ménage avec les mêmes caractéristiques que les leurs devrait gagner/perdre en pouvoir d’achat suite à cette politique. Cette probabilité reflète la précision de notre estimation, établie au préalable sur les enquêtes </w:t>
+      </w:r>
+      <w:proofErr w:type="gramStart"/>
+      <w:r>
+        <w:rPr>
+          <w:rFonts w:ascii="Tahoma" w:eastAsia="Tahoma" w:hAnsi="Tahoma" w:cs="Tahoma"/>
+        </w:rPr>
+        <w:t>Insee</w:t>
       </w:r>
       <w:r>
         <w:rPr>
           <w:rFonts w:ascii="Calibri" w:eastAsia="Calibri" w:hAnsi="Calibri" w:cs="Calibri"/>
           <w:color w:val="00000A"/>
         </w:rPr>
-        <w:t>[5]</w:t>
-      </w:r>
-      <w:r>
-        <w:rPr>
-          <w:rFonts w:ascii="Tahoma" w:eastAsia="Tahoma" w:hAnsi="Tahoma" w:cs="Tahoma"/>
-        </w:rPr>
-        <w:t xml:space="preserve">. </w:t>
-      </w:r>
-    </w:p>
-    <w:p>
-      <w:pPr>
-        <w:spacing w:before="240" w:after="240" w:line="240" w:lineRule="auto"/>
-        <w:jc w:val="both"/>
-      </w:pPr>
-      <w:r>
-        <w:rPr>
-          <w:rFonts w:ascii="Tahoma" w:eastAsia="Tahoma" w:hAnsi="Tahoma" w:cs="Tahoma"/>
-        </w:rPr>
-        <w:t xml:space="preserve">Le premier constat est que l’information est prise en compte de façon très asymétrique. Les répondants pensant initialement être gagnants </w:t>
-      </w:r>
-      <w:r>
-        <w:rPr>
-          <w:rFonts w:ascii="Tahoma" w:eastAsia="Tahoma" w:hAnsi="Tahoma" w:cs="Tahoma"/>
-        </w:rPr>
-        <w:lastRenderedPageBreak/>
-        <w:t>mais informés qu’ils ont 5 chances sur 6 de perdre sont 82% à penser perdre après avoir reçu cette information. Cette révision des croyances est donc cohérente avec la précision de notre information (5/6 étant environ égal à 83%). A l’inverse, après avoir été informés qu’ils ont 5 chances sur 6 de gagner, les répondants pensant initialement perdre sont seulement 12% à penser gagner. Alors qu’ils intègrent correctement dans leurs croyances une nouvelle pessimiste concernant la taxe, la nouvelle optimiste est quant à elle largement ignorée.</w:t>
-      </w:r>
-    </w:p>
-    <w:p>
-      <w:pPr>
-        <w:spacing w:before="240" w:after="240" w:line="240" w:lineRule="auto"/>
-        <w:jc w:val="both"/>
-      </w:pPr>
-      <w:r>
-        <w:rPr>
-          <w:rFonts w:ascii="Tahoma" w:eastAsia="Tahoma" w:hAnsi="Tahoma" w:cs="Tahoma"/>
-        </w:rPr>
-        <w:t>Afin d’expliquer ce phénomène, nous mettons ensuite en relation la révision des croyances des répondants avec un certain nombre de leurs caractéristiques. Il apparaît ainsi que plus les ménages sont initialement opposés à la mesure, plus ils tendent à ignorer l’information selon laquelle ils seraient gagnants. Cette tendance est d’autant plus forte chez les personnes plus éduquées, suggérant qu’elle participe d’un mécanisme adaptatif plutôt que d’un biais cognitif. Ces réactions s’interprètent comme résultant d’un raisonnement motivé (</w:t>
-      </w:r>
-      <w:r>
-        <w:rPr>
-          <w:rFonts w:ascii="Tahoma" w:eastAsia="Tahoma" w:hAnsi="Tahoma" w:cs="Tahoma"/>
-          <w:i/>
-        </w:rPr>
-        <w:t>motivated reasoning</w:t>
-      </w:r>
-      <w:r>
-        <w:rPr>
-          <w:rFonts w:ascii="Tahoma" w:eastAsia="Tahoma" w:hAnsi="Tahoma" w:cs="Tahoma"/>
-        </w:rPr>
-        <w:t xml:space="preserve">), où les personnes ayant de fortes convictions (tel qu’une opposition à la taxe carbone) ont tendance à former leurs croyances (par exemple sur les attributs de cette taxe) de manière à corroborer ces convictions. Ainsi, à partir d’un </w:t>
-      </w:r>
-      <w:r>
-        <w:rPr>
-          <w:rFonts w:ascii="Tahoma" w:eastAsia="Tahoma" w:hAnsi="Tahoma" w:cs="Tahoma"/>
-          <w:i/>
-        </w:rPr>
-        <w:t xml:space="preserve">a priori </w:t>
-      </w:r>
-      <w:r>
-        <w:rPr>
-          <w:rFonts w:ascii="Tahoma" w:eastAsia="Tahoma" w:hAnsi="Tahoma" w:cs="Tahoma"/>
-        </w:rPr>
-        <w:t>négatif sur la taxe carbone (dont les raisons sont discutées plus bas) les répondants ont tendance à former des croyances biaisées vis-à-vis de cette politique, renforçant davantage leur rejet.</w:t>
-      </w:r>
-    </w:p>
-    <w:p>
-      <w:pPr>
-        <w:spacing w:before="240" w:after="240" w:line="240" w:lineRule="auto"/>
-        <w:jc w:val="both"/>
-        <w:rPr>
-          <w:rFonts w:ascii="Tahoma" w:eastAsia="Tahoma" w:hAnsi="Tahoma" w:cs="Tahoma"/>
-        </w:rPr>
-      </w:pPr>
-      <w:r>
-        <w:rPr>
-          <w:rFonts w:ascii="Tahoma" w:eastAsia="Tahoma" w:hAnsi="Tahoma" w:cs="Tahoma"/>
-        </w:rPr>
-        <w:t xml:space="preserve">Les croyances relatives à l’inefficacité de la taxe ou à sa régressivité sont également bien ancrées. Expliquer que les scientifiques s’accordent sur l’efficacité environnementale de la réforme ne fait que passer de 14% à 18% la part des répondants pensant qu’elle permettrait de réduire la pollution et de lutter contre le changement climatique. Pis, la part des répondants pensant que la réforme n’avantagerait pas les plus modestes est identique (60%) qu’on les informe ou non sur ce sujet : en réalité, nos résultats montrent que les personnes les plus biaisées vis-à-vis de leurs gains personnels sont même </w:t>
-      </w:r>
-      <w:r>
-        <w:rPr>
-          <w:rFonts w:ascii="Tahoma" w:eastAsia="Tahoma" w:hAnsi="Tahoma" w:cs="Tahoma"/>
-          <w:i/>
-        </w:rPr>
-        <w:t>significativement</w:t>
-      </w:r>
-      <w:r>
-        <w:rPr>
-          <w:rFonts w:ascii="Tahoma" w:eastAsia="Tahoma" w:hAnsi="Tahoma" w:cs="Tahoma"/>
-        </w:rPr>
-        <w:t xml:space="preserve"> </w:t>
-      </w:r>
-      <w:r>
-        <w:rPr>
-          <w:rFonts w:ascii="Tahoma" w:eastAsia="Tahoma" w:hAnsi="Tahoma" w:cs="Tahoma"/>
-          <w:i/>
-        </w:rPr>
-        <w:lastRenderedPageBreak/>
-        <w:t>moins</w:t>
-      </w:r>
-      <w:r>
-        <w:rPr>
-          <w:rFonts w:ascii="Tahoma" w:eastAsia="Tahoma" w:hAnsi="Tahoma" w:cs="Tahoma"/>
-        </w:rPr>
-        <w:t xml:space="preserve"> enclines à déclarer la politique progressive une fois cette information reçue</w:t>
-      </w:r>
+        <w:t>[</w:t>
+      </w:r>
+      <w:proofErr w:type="gramEnd"/>
       <w:r>
         <w:rPr>
           <w:rFonts w:ascii="Calibri" w:eastAsia="Calibri" w:hAnsi="Calibri" w:cs="Calibri"/>
           <w:color w:val="00000A"/>
         </w:rPr>
-        <w:t>[6]</w:t>
+        <w:t>5]</w:t>
+      </w:r>
+      <w:r>
+        <w:rPr>
+          <w:rFonts w:ascii="Tahoma" w:eastAsia="Tahoma" w:hAnsi="Tahoma" w:cs="Tahoma"/>
+        </w:rPr>
+        <w:t xml:space="preserve">. </w:t>
+      </w:r>
+    </w:p>
+    <w:p>
+      <w:pPr>
+        <w:spacing w:before="240" w:after="240" w:line="240" w:lineRule="auto"/>
+        <w:jc w:val="both"/>
+      </w:pPr>
+      <w:r>
+        <w:rPr>
+          <w:rFonts w:ascii="Tahoma" w:eastAsia="Tahoma" w:hAnsi="Tahoma" w:cs="Tahoma"/>
+        </w:rPr>
+        <w:t xml:space="preserve">Le premier constat est que l’information est prise en compte de façon très asymétrique. Les répondants pensant initialement être gagnants mais informés qu’ils ont 5 chances sur 6 de </w:t>
+      </w:r>
+      <w:r>
+        <w:rPr>
+          <w:rFonts w:ascii="Tahoma" w:eastAsia="Tahoma" w:hAnsi="Tahoma" w:cs="Tahoma"/>
+        </w:rPr>
+        <w:lastRenderedPageBreak/>
+        <w:t>perdre sont 82% à penser perdre après avoir reçu cette information. Cette révision des croyances est donc cohérente avec la précision de notre information (5/6 étant environ égal à 83%). A l’inverse, après avoir été informés qu’ils ont 5 chances sur 6 de gagner, les répondants pensant initialement perdre sont seulement 12% à penser gagner. Alors qu’ils intègrent correctement dans leurs croyances une nouvelle pessimiste concernant la taxe, la nouvelle optimiste est quant à elle largement ignorée.</w:t>
+      </w:r>
+    </w:p>
+    <w:p>
+      <w:pPr>
+        <w:spacing w:before="240" w:after="240" w:line="240" w:lineRule="auto"/>
+        <w:jc w:val="both"/>
+      </w:pPr>
+      <w:r>
+        <w:rPr>
+          <w:rFonts w:ascii="Tahoma" w:eastAsia="Tahoma" w:hAnsi="Tahoma" w:cs="Tahoma"/>
+        </w:rPr>
+        <w:t>Afin d’expliquer ce phénomène, nous mettons ensuite en relation la révision des croyances des répondants avec un certain nombre de leurs caractéristiques. Il apparaît ainsi que plus les ménages sont initialement opposés à la mesure, plus ils tendent à ignorer l’information selon laquelle ils seraient gagnants. Cette tendance est d’autant plus forte chez les personnes plus éduquées, suggérant qu’elle participe d’un mécanisme adaptatif plutôt que d’un biais cognitif. Ces réactions s’interprètent comme résultant d’un raisonnement motivé (</w:t>
+      </w:r>
+      <w:proofErr w:type="spellStart"/>
+      <w:r>
+        <w:rPr>
+          <w:rFonts w:ascii="Tahoma" w:eastAsia="Tahoma" w:hAnsi="Tahoma" w:cs="Tahoma"/>
+          <w:i/>
+        </w:rPr>
+        <w:t>motivated</w:t>
+      </w:r>
+      <w:proofErr w:type="spellEnd"/>
+      <w:r>
+        <w:rPr>
+          <w:rFonts w:ascii="Tahoma" w:eastAsia="Tahoma" w:hAnsi="Tahoma" w:cs="Tahoma"/>
+          <w:i/>
+        </w:rPr>
+        <w:t xml:space="preserve"> </w:t>
+      </w:r>
+      <w:proofErr w:type="spellStart"/>
+      <w:r>
+        <w:rPr>
+          <w:rFonts w:ascii="Tahoma" w:eastAsia="Tahoma" w:hAnsi="Tahoma" w:cs="Tahoma"/>
+          <w:i/>
+        </w:rPr>
+        <w:t>reasoning</w:t>
+      </w:r>
+      <w:proofErr w:type="spellEnd"/>
+      <w:r>
+        <w:rPr>
+          <w:rFonts w:ascii="Tahoma" w:eastAsia="Tahoma" w:hAnsi="Tahoma" w:cs="Tahoma"/>
+        </w:rPr>
+        <w:t xml:space="preserve">), où les personnes ayant de fortes convictions (tel qu’une opposition à la taxe carbone) ont tendance à former leurs croyances (par exemple sur les attributs de cette taxe) de manière à corroborer ces convictions. Ainsi, à partir d’un </w:t>
+      </w:r>
+      <w:r>
+        <w:rPr>
+          <w:rFonts w:ascii="Tahoma" w:eastAsia="Tahoma" w:hAnsi="Tahoma" w:cs="Tahoma"/>
+          <w:i/>
+        </w:rPr>
+        <w:t xml:space="preserve">a priori </w:t>
+      </w:r>
+      <w:r>
+        <w:rPr>
+          <w:rFonts w:ascii="Tahoma" w:eastAsia="Tahoma" w:hAnsi="Tahoma" w:cs="Tahoma"/>
+        </w:rPr>
+        <w:t>négatif sur la taxe carbone (dont les raisons sont discutées plus bas) les répondants ont tendance à former des croyances biaisées vis-à-vis de cette politique, renforçant davantage leur rejet.</w:t>
+      </w:r>
+    </w:p>
+    <w:p>
+      <w:pPr>
+        <w:spacing w:before="240" w:after="240" w:line="240" w:lineRule="auto"/>
+        <w:jc w:val="both"/>
+        <w:rPr>
+          <w:rFonts w:ascii="Tahoma" w:eastAsia="Tahoma" w:hAnsi="Tahoma" w:cs="Tahoma"/>
+        </w:rPr>
+      </w:pPr>
+      <w:r>
+        <w:rPr>
+          <w:rFonts w:ascii="Tahoma" w:eastAsia="Tahoma" w:hAnsi="Tahoma" w:cs="Tahoma"/>
+        </w:rPr>
+        <w:t xml:space="preserve">Les croyances relatives à l’inefficacité de la taxe ou à sa régressivité sont également bien ancrées. Expliquer que les scientifiques s’accordent sur l’efficacité environnementale de la réforme ne fait que passer de 14% à 18% la part des répondants pensant qu’elle permettrait de réduire la pollution et de lutter contre le changement climatique. Pis, la part des répondants pensant que la réforme n’avantagerait pas les plus modestes est identique (60%) qu’on les informe ou non sur ce sujet : en réalité, nos résultats montrent que les personnes les plus biaisées vis-à-vis de leurs gains personnels sont même </w:t>
+      </w:r>
+      <w:r>
+        <w:rPr>
+          <w:rFonts w:ascii="Tahoma" w:eastAsia="Tahoma" w:hAnsi="Tahoma" w:cs="Tahoma"/>
+          <w:i/>
+        </w:rPr>
+        <w:t>significativement</w:t>
+      </w:r>
+      <w:r>
+        <w:rPr>
+          <w:rFonts w:ascii="Tahoma" w:eastAsia="Tahoma" w:hAnsi="Tahoma" w:cs="Tahoma"/>
+        </w:rPr>
+        <w:t xml:space="preserve"> </w:t>
+      </w:r>
+      <w:r>
+        <w:rPr>
+          <w:rFonts w:ascii="Tahoma" w:eastAsia="Tahoma" w:hAnsi="Tahoma" w:cs="Tahoma"/>
+          <w:i/>
+        </w:rPr>
+        <w:t>moins</w:t>
+      </w:r>
+      <w:r>
+        <w:rPr>
+          <w:rFonts w:ascii="Tahoma" w:eastAsia="Tahoma" w:hAnsi="Tahoma" w:cs="Tahoma"/>
+        </w:rPr>
+        <w:t xml:space="preserve"> enclines à déclarer la politique </w:t>
+      </w:r>
+      <w:r>
+        <w:rPr>
+          <w:rFonts w:ascii="Tahoma" w:eastAsia="Tahoma" w:hAnsi="Tahoma" w:cs="Tahoma"/>
+        </w:rPr>
+        <w:lastRenderedPageBreak/>
+        <w:t xml:space="preserve">progressive une fois cette information </w:t>
+      </w:r>
+      <w:proofErr w:type="gramStart"/>
+      <w:r>
+        <w:rPr>
+          <w:rFonts w:ascii="Tahoma" w:eastAsia="Tahoma" w:hAnsi="Tahoma" w:cs="Tahoma"/>
+        </w:rPr>
+        <w:t>reçue</w:t>
+      </w:r>
+      <w:r>
+        <w:rPr>
+          <w:rFonts w:ascii="Calibri" w:eastAsia="Calibri" w:hAnsi="Calibri" w:cs="Calibri"/>
+          <w:color w:val="00000A"/>
+        </w:rPr>
+        <w:t>[</w:t>
+      </w:r>
+      <w:proofErr w:type="gramEnd"/>
+      <w:r>
+        <w:rPr>
+          <w:rFonts w:ascii="Calibri" w:eastAsia="Calibri" w:hAnsi="Calibri" w:cs="Calibri"/>
+          <w:color w:val="00000A"/>
+        </w:rPr>
+        <w:t>6]</w:t>
       </w:r>
       <w:r>
         <w:rPr>
@@ -2233,14 +2463,14 @@
         <w:rPr>
           <w:rFonts w:ascii="Tahoma" w:eastAsia="Tahoma" w:hAnsi="Tahoma" w:cs="Tahoma"/>
         </w:rPr>
-        <w:t xml:space="preserve">Parmi les problèmes les plus souvent évoqués, la taxe carbone est accusée de pénaliser les ménages modestes, ruraux, mais plus encore ceux de la classe moyenne. En réalité, les ménages modestes et la classe moyenne seraient en majorité gagnants grâce au </w:t>
+        <w:t xml:space="preserve">Parmi les problèmes les plus souvent évoqués, la taxe carbone est accusée de pénaliser les ménages modestes, ruraux, mais plus encore ceux de la classe moyenne. En réalité, les ménages modestes et la classe moyenne seraient en majorité gagnants grâce au mécanisme proposé. Toutefois, des études </w:t>
       </w:r>
       <w:r>
         <w:rPr>
           <w:rFonts w:ascii="Tahoma" w:eastAsia="Tahoma" w:hAnsi="Tahoma" w:cs="Tahoma"/>
         </w:rPr>
         <w:lastRenderedPageBreak/>
-        <w:t xml:space="preserve">mécanisme proposé. Toutefois, des études (Bureau et al, 2019; Douenne, 2019) ont révélé l’existence d’importants effets distributifs de la fiscalité énergétique </w:t>
+        <w:t xml:space="preserve">(Bureau et al, 2019; Douenne, 2019) ont révélé l’existence d’importants effets distributifs de la fiscalité énergétique </w:t>
       </w:r>
       <w:r>
         <w:rPr>
@@ -2843,14 +3073,14 @@
         <w:rPr>
           <w:rFonts w:ascii="Tahoma" w:eastAsia="Tahoma" w:hAnsi="Tahoma" w:cs="Tahoma"/>
         </w:rPr>
-        <w:t xml:space="preserve">Même si les trois quarts des Français vivent à moins de 15 minutes de marche d’un arrêt de transports en commun, une majorité d’entre eux juge l’offre de transports en commun insuffisante, en particulier en zone rurale et dans les petites villes, à cause d’une fréquence trop faible ou d’une desserte inadéquate. Sur les 65% de répondants qui se rendent en voiture à leur travail, 58% affirment ne pas pouvoir s’y rendre en transports en commun, à pied ou à vélo, et seuls 15% pourraient utiliser un de ces modes de transport alternatif « sans grande difficulté ». Le caractère incontournable </w:t>
+        <w:t xml:space="preserve">Même si les trois quarts des Français vivent à moins de 15 minutes de marche d’un arrêt de transports en commun, une majorité d’entre eux juge l’offre de transports en commun insuffisante, en particulier en zone rurale et dans les petites villes, à cause d’une fréquence trop faible ou d’une desserte inadéquate. Sur les 65% de répondants qui se rendent en voiture à leur travail, 58% affirment ne pas pouvoir s’y rendre en transports en commun, à pied ou à vélo, et seuls 15% pourraient utiliser un de ces modes de transport alternatif « sans grande difficulté ». Le caractère incontournable de la voiture individuelle semble être une limite </w:t>
       </w:r>
       <w:r>
         <w:rPr>
           <w:rFonts w:ascii="Tahoma" w:eastAsia="Tahoma" w:hAnsi="Tahoma" w:cs="Tahoma"/>
         </w:rPr>
         <w:lastRenderedPageBreak/>
-        <w:t xml:space="preserve">de la voiture individuelle semble être une limite majeure aux mesures purement incitatives, même si le fait que </w:t>
+        <w:t xml:space="preserve">majeure aux mesures purement incitatives, même si le fait que </w:t>
       </w:r>
       <w:hyperlink r:id="rId21">
         <w:r>
@@ -3669,14 +3899,14 @@
         <w:rPr>
           <w:rFonts w:ascii="Tahoma" w:eastAsia="Tahoma" w:hAnsi="Tahoma" w:cs="Tahoma"/>
         </w:rPr>
-        <w:t xml:space="preserve">Si on en croit leurs réponses, 65% des Français sont « prêts à adopter un mode de vie écologique (c’est-à-dire à manger peu de viande rouge et à faire en sorte de ne presque pas utiliser d’essence, de diesel ou de kérosène) », « dans l’hypothèse où tous les États du monde se mettaient d’accord pour lutter fermement contre le changement climatique, notamment en effectuant une transition vers les énergies renouvelables, en mettant à contribution les plus riches, et en imaginant que la France étende très largement </w:t>
+        <w:t xml:space="preserve">Si on en croit leurs réponses, 65% des Français sont « prêts à adopter un mode de vie écologique (c’est-à-dire à manger peu de viande rouge et à faire en sorte de ne presque pas utiliser d’essence, de diesel ou de kérosène) », « dans l’hypothèse où tous les États du monde se mettaient d’accord pour lutter fermement contre le changement climatique, notamment en effectuant une transition vers les énergies renouvelables, en mettant à contribution les plus riches, et en imaginant que la France étende très largement l’offre de transports non polluants ». Alors que </w:t>
       </w:r>
       <w:r>
         <w:rPr>
           <w:rFonts w:ascii="Tahoma" w:eastAsia="Tahoma" w:hAnsi="Tahoma" w:cs="Tahoma"/>
         </w:rPr>
         <w:lastRenderedPageBreak/>
-        <w:t>l’offre de transports non polluants ». Alors que la formulation précédente se prémunit contre toute résistance à un changement de mode de vie, nous explorons à quelles conditions les gens seraient prêts à adopter un tel changement. 82% des répondants seraient prêts à changer leur mode de vie sous au moins une des trois conditions proposées : des moyens financiers suffisants, des politiques allant dans ce sens, ou une participation de tout le monde (environ 45% dans chacun des cas). Enfin, une fraction substantielle de la population intègre les contraintes écologiques dans ses choix de vie. En effet, 15% se disent écologistes (l’identité politique la plus choisie en dehors du spectre gauche-droite), 23% affirment avoir déjà adopté un mode de vie durable et 20% disent que le changement climatique « a eu ou aura une influence dans leur décision d’avoir un enfant ».</w:t>
+        <w:t>la formulation précédente se prémunit contre toute résistance à un changement de mode de vie, nous explorons à quelles conditions les gens seraient prêts à adopter un tel changement. 82% des répondants seraient prêts à changer leur mode de vie sous au moins une des trois conditions proposées : des moyens financiers suffisants, des politiques allant dans ce sens, ou une participation de tout le monde (environ 45% dans chacun des cas). Enfin, une fraction substantielle de la population intègre les contraintes écologiques dans ses choix de vie. En effet, 15% se disent écologistes (l’identité politique la plus choisie en dehors du spectre gauche-droite), 23% affirment avoir déjà adopté un mode de vie durable et 20% disent que le changement climatique « a eu ou aura une influence dans leur décision d’avoir un enfant ».</w:t>
       </w:r>
     </w:p>
     <w:p>
@@ -3695,7 +3925,23 @@
           <w:rFonts w:ascii="Tahoma" w:eastAsia="Tahoma" w:hAnsi="Tahoma" w:cs="Tahoma"/>
           <w:color w:val="00000A"/>
         </w:rPr>
-        <w:t xml:space="preserve">Ce constat est cohérent avec d’autres études réalisées dans plusieurs autres pays européens[7]. </w:t>
+        <w:t xml:space="preserve">Ce constat est cohérent avec d’autres études réalisées dans plusieurs autres pays </w:t>
+      </w:r>
+      <w:proofErr w:type="gramStart"/>
+      <w:r>
+        <w:rPr>
+          <w:rFonts w:ascii="Tahoma" w:eastAsia="Tahoma" w:hAnsi="Tahoma" w:cs="Tahoma"/>
+          <w:color w:val="00000A"/>
+        </w:rPr>
+        <w:t>européens[</w:t>
+      </w:r>
+      <w:proofErr w:type="gramEnd"/>
+      <w:r>
+        <w:rPr>
+          <w:rFonts w:ascii="Tahoma" w:eastAsia="Tahoma" w:hAnsi="Tahoma" w:cs="Tahoma"/>
+          <w:color w:val="00000A"/>
+        </w:rPr>
+        <w:t xml:space="preserve">7]. </w:t>
       </w:r>
       <w:r>
         <w:rPr>
@@ -3708,7 +3954,7 @@
           <w:rFonts w:ascii="Tahoma" w:eastAsia="Tahoma" w:hAnsi="Tahoma" w:cs="Tahoma"/>
           <w:color w:val="00000A"/>
         </w:rPr>
-        <w:t xml:space="preserve"> Enfin, nous observons une corrélation positive entre les connaissances sur le changement climatique, la préoccupation concernant ses </w:t>
+        <w:t xml:space="preserve"> Enfin, nous observons une corrélation positive entre les connaissances sur le changement climatique, la préoccupation concernant ses effets, et le soutien aux politiques climatiques, </w:t>
       </w:r>
       <w:r>
         <w:rPr>
@@ -3716,7 +3962,7 @@
           <w:color w:val="00000A"/>
         </w:rPr>
         <w:lastRenderedPageBreak/>
-        <w:t>effets, et le soutien aux politiques climatiques, suggérant qu’une campagne d’information sur le changement climatique rendrait plus acceptable des mesures écologiques.</w:t>
+        <w:t>suggérant qu’une campagne d’information sur le changement climatique rendrait plus acceptable des mesures écologiques.</w:t>
       </w:r>
     </w:p>
     <w:p>
@@ -4158,14 +4404,14 @@
         <w:rPr>
           <w:rFonts w:ascii="Tahoma" w:eastAsia="Tahoma" w:hAnsi="Tahoma" w:cs="Tahoma"/>
         </w:rPr>
-        <w:t xml:space="preserve">Notre enquête nous permet d’esquisser une voie pour des mesures populaires qui remettraient la France sur les rails de la transition écologique après le revers de la taxe carbone. D’abord et avant tout, une campagne d’information massive et durable pourrait être lancée pour améliorer les connaissances sur le changement climatique et les politiques climatiques. En effet, ces connaissances sont associées à une plus grande préoccupation à l’égard du changement climatique et à un soutien accru aux politiques climatiques. Deuxièmement, profitant du fait que les alternatives aux énergies fossiles sont plébiscitées, le gouvernement pourrait s’engager résolument dans cette voie à travers un éventail de mesures : investissements, subventions, et lois en faveur des transports publics, de véhicules plus propres et de l’isolation thermique, etc. Troisièmement, pour </w:t>
+        <w:t xml:space="preserve">Notre enquête nous permet d’esquisser une voie pour des mesures populaires qui remettraient la France sur les rails de la transition écologique après le revers de la taxe carbone. D’abord et avant tout, une campagne d’information massive et durable pourrait être lancée pour améliorer les connaissances sur le changement climatique et les politiques climatiques. En effet, ces connaissances sont associées à une plus grande préoccupation à l’égard du changement climatique et à un soutien accru aux politiques climatiques. Deuxièmement, profitant du fait que les alternatives aux énergies fossiles sont plébiscitées, le gouvernement pourrait s’engager résolument dans cette voie à travers un éventail de mesures : investissements, subventions, et lois en faveur des transports publics, de véhicules plus propres et de l’isolation thermique, etc. Troisièmement, pour permettre un déploiement ultérieur de la </w:t>
       </w:r>
       <w:r>
         <w:rPr>
           <w:rFonts w:ascii="Tahoma" w:eastAsia="Tahoma" w:hAnsi="Tahoma" w:cs="Tahoma"/>
         </w:rPr>
         <w:lastRenderedPageBreak/>
-        <w:t>permettre un déploiement ultérieur de la fiscalité carbone, une taxe limitée au kérosène dont les recettes seraient reversées à chaque Français pourrait servir d’exemple convaincant en faveur des mesures incitatives, car la taxation du kérosène est largement approuvée.</w:t>
+        <w:t>fiscalité carbone, une taxe limitée au kérosène dont les recettes seraient reversées à chaque Français pourrait servir d’exemple convaincant en faveur des mesures incitatives, car la taxation du kérosène est largement approuvée.</w:t>
       </w:r>
     </w:p>
     <w:p>
@@ -4226,23 +4472,80 @@
           <w:rFonts w:ascii="Tahoma" w:eastAsia="Tahoma" w:hAnsi="Tahoma" w:cs="Tahoma"/>
           <w:lang w:val="en-US"/>
         </w:rPr>
-        <w:t>S. Anderson, I. E. Marinescu, B. Shor (2019). « Can Pigou at the Polls Stop US Melting the Poles? »  Working Paper 26146, National Bureau of Economic Research.</w:t>
-      </w:r>
-    </w:p>
-    <w:p>
-      <w:pPr>
-        <w:spacing w:before="240" w:after="240" w:line="240" w:lineRule="auto"/>
-        <w:jc w:val="both"/>
-        <w:rPr>
-          <w:rFonts w:ascii="Tahoma" w:eastAsia="Tahoma" w:hAnsi="Tahoma" w:cs="Tahoma"/>
-        </w:rPr>
-      </w:pPr>
+        <w:t xml:space="preserve">S. Anderson, I. E. </w:t>
+      </w:r>
+      <w:proofErr w:type="spellStart"/>
       <w:r>
         <w:rPr>
           <w:rFonts w:ascii="Tahoma" w:eastAsia="Tahoma" w:hAnsi="Tahoma" w:cs="Tahoma"/>
           <w:lang w:val="en-US"/>
         </w:rPr>
-        <w:t xml:space="preserve">M. Ben Jelloul, A. Bozio, T. Douenne, B. Fabre, C. Leroy (2019). </w:t>
+        <w:t>Marinescu</w:t>
+      </w:r>
+      <w:proofErr w:type="spellEnd"/>
+      <w:r>
+        <w:rPr>
+          <w:rFonts w:ascii="Tahoma" w:eastAsia="Tahoma" w:hAnsi="Tahoma" w:cs="Tahoma"/>
+          <w:lang w:val="en-US"/>
+        </w:rPr>
+        <w:t xml:space="preserve">, B. Shor (2019). « Can Pigou at the Polls Stop US Melting the Poles? »  </w:t>
+      </w:r>
+      <w:proofErr w:type="gramStart"/>
+      <w:r>
+        <w:rPr>
+          <w:rFonts w:ascii="Tahoma" w:eastAsia="Tahoma" w:hAnsi="Tahoma" w:cs="Tahoma"/>
+          <w:lang w:val="en-US"/>
+        </w:rPr>
+        <w:t>Working Paper 26146, National Bureau of Economic Research.</w:t>
+      </w:r>
+      <w:proofErr w:type="gramEnd"/>
+    </w:p>
+    <w:p>
+      <w:pPr>
+        <w:spacing w:before="240" w:after="240" w:line="240" w:lineRule="auto"/>
+        <w:jc w:val="both"/>
+        <w:rPr>
+          <w:rFonts w:ascii="Tahoma" w:eastAsia="Tahoma" w:hAnsi="Tahoma" w:cs="Tahoma"/>
+        </w:rPr>
+      </w:pPr>
+      <w:r>
+        <w:rPr>
+          <w:rFonts w:ascii="Tahoma" w:eastAsia="Tahoma" w:hAnsi="Tahoma" w:cs="Tahoma"/>
+          <w:lang w:val="en-US"/>
+        </w:rPr>
+        <w:t xml:space="preserve">M. Ben </w:t>
+      </w:r>
+      <w:proofErr w:type="spellStart"/>
+      <w:r>
+        <w:rPr>
+          <w:rFonts w:ascii="Tahoma" w:eastAsia="Tahoma" w:hAnsi="Tahoma" w:cs="Tahoma"/>
+          <w:lang w:val="en-US"/>
+        </w:rPr>
+        <w:t>Jelloul</w:t>
+      </w:r>
+      <w:proofErr w:type="spellEnd"/>
+      <w:r>
+        <w:rPr>
+          <w:rFonts w:ascii="Tahoma" w:eastAsia="Tahoma" w:hAnsi="Tahoma" w:cs="Tahoma"/>
+          <w:lang w:val="en-US"/>
+        </w:rPr>
+        <w:t xml:space="preserve">, A. </w:t>
+      </w:r>
+      <w:proofErr w:type="spellStart"/>
+      <w:r>
+        <w:rPr>
+          <w:rFonts w:ascii="Tahoma" w:eastAsia="Tahoma" w:hAnsi="Tahoma" w:cs="Tahoma"/>
+          <w:lang w:val="en-US"/>
+        </w:rPr>
+        <w:t>Bozio</w:t>
+      </w:r>
+      <w:proofErr w:type="spellEnd"/>
+      <w:r>
+        <w:rPr>
+          <w:rFonts w:ascii="Tahoma" w:eastAsia="Tahoma" w:hAnsi="Tahoma" w:cs="Tahoma"/>
+          <w:lang w:val="en-US"/>
+        </w:rPr>
+        <w:t xml:space="preserve">, T. Douenne, B. Fabre, C. Leroy (2019). </w:t>
       </w:r>
       <w:r>
         <w:rPr>
@@ -4264,7 +4567,23 @@
           <w:rFonts w:ascii="Tahoma" w:eastAsia="Tahoma" w:hAnsi="Tahoma" w:cs="Tahoma"/>
           <w:lang w:val="en-US"/>
         </w:rPr>
-        <w:t xml:space="preserve">D. Bureau, F. Henriet, K. Schubert (2019). </w:t>
+        <w:t xml:space="preserve">D. Bureau, F. </w:t>
+      </w:r>
+      <w:proofErr w:type="spellStart"/>
+      <w:r>
+        <w:rPr>
+          <w:rFonts w:ascii="Tahoma" w:eastAsia="Tahoma" w:hAnsi="Tahoma" w:cs="Tahoma"/>
+          <w:lang w:val="en-US"/>
+        </w:rPr>
+        <w:t>Henriet</w:t>
+      </w:r>
+      <w:proofErr w:type="spellEnd"/>
+      <w:r>
+        <w:rPr>
+          <w:rFonts w:ascii="Tahoma" w:eastAsia="Tahoma" w:hAnsi="Tahoma" w:cs="Tahoma"/>
+          <w:lang w:val="en-US"/>
+        </w:rPr>
+        <w:t xml:space="preserve">, K. Schubert (2019). </w:t>
       </w:r>
       <w:r>
         <w:rPr>
@@ -4285,16 +4604,38 @@
       <w:r>
         <w:rPr>
           <w:rFonts w:ascii="Tahoma" w:eastAsia="Tahoma" w:hAnsi="Tahoma" w:cs="Tahoma"/>
+        </w:rPr>
+        <w:t xml:space="preserve">S. </w:t>
+      </w:r>
+      <w:proofErr w:type="spellStart"/>
+      <w:r>
+        <w:rPr>
+          <w:rFonts w:ascii="Tahoma" w:eastAsia="Tahoma" w:hAnsi="Tahoma" w:cs="Tahoma"/>
+        </w:rPr>
+        <w:t>Carattini</w:t>
+      </w:r>
+      <w:proofErr w:type="spellEnd"/>
+      <w:r>
+        <w:rPr>
+          <w:rFonts w:ascii="Tahoma" w:eastAsia="Tahoma" w:hAnsi="Tahoma" w:cs="Tahoma"/>
+        </w:rPr>
+        <w:t xml:space="preserve">, M. Carvalho, S. Fankhauser (2018). </w:t>
+      </w:r>
+      <w:proofErr w:type="gramStart"/>
+      <w:r>
+        <w:rPr>
+          <w:rFonts w:ascii="Tahoma" w:eastAsia="Tahoma" w:hAnsi="Tahoma" w:cs="Tahoma"/>
           <w:lang w:val="en-US"/>
         </w:rPr>
-        <w:t xml:space="preserve">S. Carattini, M. Carvalho, S. Fankhauser (2018). </w:t>
-      </w:r>
+        <w:t>« Overcoming public resistance to carbon taxes ».</w:t>
+      </w:r>
+      <w:proofErr w:type="gramEnd"/>
       <w:r>
         <w:rPr>
           <w:rFonts w:ascii="Tahoma" w:eastAsia="Tahoma" w:hAnsi="Tahoma" w:cs="Tahoma"/>
           <w:lang w:val="en-US"/>
         </w:rPr>
-        <w:t xml:space="preserve">« Overcoming public resistance to carbon taxes ». Wiley Interdisciplinary Reviews: </w:t>
+        <w:t xml:space="preserve"> Wiley Interdisciplinary Reviews: </w:t>
       </w:r>
       <w:r>
         <w:rPr>
@@ -4391,11 +4732,75 @@
         </w:rPr>
         <w:t xml:space="preserve">T. Douenne, A. Fabre (2019). « Can We Reconcile French People with the Carbon Tax? </w:t>
       </w:r>
-      <w:r>
-        <w:rPr>
-          <w:rFonts w:ascii="Tahoma" w:eastAsia="Tahoma" w:hAnsi="Tahoma" w:cs="Tahoma"/>
-        </w:rPr>
-        <w:t>Disentangling Beliefs from Preferences » FAERE Working Paper, 2019.10.</w:t>
+      <w:proofErr w:type="spellStart"/>
+      <w:r>
+        <w:rPr>
+          <w:rFonts w:ascii="Tahoma" w:eastAsia="Tahoma" w:hAnsi="Tahoma" w:cs="Tahoma"/>
+        </w:rPr>
+        <w:t>Disentangling</w:t>
+      </w:r>
+      <w:proofErr w:type="spellEnd"/>
+      <w:r>
+        <w:rPr>
+          <w:rFonts w:ascii="Tahoma" w:eastAsia="Tahoma" w:hAnsi="Tahoma" w:cs="Tahoma"/>
+        </w:rPr>
+        <w:t xml:space="preserve"> </w:t>
+      </w:r>
+      <w:proofErr w:type="spellStart"/>
+      <w:r>
+        <w:rPr>
+          <w:rFonts w:ascii="Tahoma" w:eastAsia="Tahoma" w:hAnsi="Tahoma" w:cs="Tahoma"/>
+        </w:rPr>
+        <w:t>Beliefs</w:t>
+      </w:r>
+      <w:proofErr w:type="spellEnd"/>
+      <w:r>
+        <w:rPr>
+          <w:rFonts w:ascii="Tahoma" w:eastAsia="Tahoma" w:hAnsi="Tahoma" w:cs="Tahoma"/>
+        </w:rPr>
+        <w:t xml:space="preserve"> </w:t>
+      </w:r>
+      <w:proofErr w:type="spellStart"/>
+      <w:r>
+        <w:rPr>
+          <w:rFonts w:ascii="Tahoma" w:eastAsia="Tahoma" w:hAnsi="Tahoma" w:cs="Tahoma"/>
+        </w:rPr>
+        <w:t>from</w:t>
+      </w:r>
+      <w:proofErr w:type="spellEnd"/>
+      <w:r>
+        <w:rPr>
+          <w:rFonts w:ascii="Tahoma" w:eastAsia="Tahoma" w:hAnsi="Tahoma" w:cs="Tahoma"/>
+        </w:rPr>
+        <w:t xml:space="preserve"> </w:t>
+      </w:r>
+      <w:proofErr w:type="spellStart"/>
+      <w:r>
+        <w:rPr>
+          <w:rFonts w:ascii="Tahoma" w:eastAsia="Tahoma" w:hAnsi="Tahoma" w:cs="Tahoma"/>
+        </w:rPr>
+        <w:t>Preferences</w:t>
+      </w:r>
+      <w:proofErr w:type="spellEnd"/>
+      <w:r>
+        <w:rPr>
+          <w:rFonts w:ascii="Tahoma" w:eastAsia="Tahoma" w:hAnsi="Tahoma" w:cs="Tahoma"/>
+        </w:rPr>
+        <w:t xml:space="preserve"> » FAERE </w:t>
+      </w:r>
+      <w:proofErr w:type="spellStart"/>
+      <w:r>
+        <w:rPr>
+          <w:rFonts w:ascii="Tahoma" w:eastAsia="Tahoma" w:hAnsi="Tahoma" w:cs="Tahoma"/>
+        </w:rPr>
+        <w:t>Working</w:t>
+      </w:r>
+      <w:proofErr w:type="spellEnd"/>
+      <w:r>
+        <w:rPr>
+          <w:rFonts w:ascii="Tahoma" w:eastAsia="Tahoma" w:hAnsi="Tahoma" w:cs="Tahoma"/>
+        </w:rPr>
+        <w:t xml:space="preserve"> Paper, 2019.10.</w:t>
       </w:r>
     </w:p>
     <w:p>
@@ -4505,7 +4910,21 @@
         <w:rPr>
           <w:rFonts w:ascii="Tahoma" w:eastAsia="Tahoma" w:hAnsi="Tahoma" w:cs="Tahoma"/>
         </w:rPr>
-        <w:t xml:space="preserve"> Ben Jelloul et al, « Budget 2019 : quels effets pour les ménages ? », Notes IPP, vol. 37, Jan 2019, 11p.</w:t>
+        <w:t xml:space="preserve"> Ben </w:t>
+      </w:r>
+      <w:proofErr w:type="spellStart"/>
+      <w:r>
+        <w:rPr>
+          <w:rFonts w:ascii="Tahoma" w:eastAsia="Tahoma" w:hAnsi="Tahoma" w:cs="Tahoma"/>
+        </w:rPr>
+        <w:t>Jelloul</w:t>
+      </w:r>
+      <w:proofErr w:type="spellEnd"/>
+      <w:r>
+        <w:rPr>
+          <w:rFonts w:ascii="Tahoma" w:eastAsia="Tahoma" w:hAnsi="Tahoma" w:cs="Tahoma"/>
+        </w:rPr>
+        <w:t xml:space="preserve"> et al, « Budget 2019 : quels effets pour les ménages ? », Notes IPP, vol. 37, Jan 2019, 11p.</w:t>
       </w:r>
     </w:p>
     <w:p>
@@ -4528,7 +4947,21 @@
         <w:rPr>
           <w:rFonts w:ascii="Tahoma" w:eastAsia="Tahoma" w:hAnsi="Tahoma" w:cs="Tahoma"/>
         </w:rPr>
-        <w:t xml:space="preserve"> Le questionnaire est disponible en ligne au lien suivant : preferences-pol.fr/doc_q.php#_e</w:t>
+        <w:t xml:space="preserve"> Le questionnaire est disponible en ligne au lien suivant : preferences-pol.fr/doc_q.</w:t>
+      </w:r>
+      <w:proofErr w:type="spellStart"/>
+      <w:r>
+        <w:rPr>
+          <w:rFonts w:ascii="Tahoma" w:eastAsia="Tahoma" w:hAnsi="Tahoma" w:cs="Tahoma"/>
+        </w:rPr>
+        <w:t>php</w:t>
+      </w:r>
+      <w:proofErr w:type="spellEnd"/>
+      <w:r>
+        <w:rPr>
+          <w:rFonts w:ascii="Tahoma" w:eastAsia="Tahoma" w:hAnsi="Tahoma" w:cs="Tahoma"/>
+        </w:rPr>
+        <w:t>#_e</w:t>
       </w:r>
     </w:p>
     <w:p>
@@ -4597,7 +5030,21 @@
         <w:rPr>
           <w:rFonts w:ascii="Tahoma" w:eastAsia="Tahoma" w:hAnsi="Tahoma" w:cs="Tahoma"/>
         </w:rPr>
-        <w:t xml:space="preserve"> Pour éviter une surestimation de notre précision, nous avons utilisé « l’Enquête Logement » afin d’effectuer l’estimation des gains/pertes liés à la politique, et avons ensuite testé sa précision « out-of-sample » sur les données de l’enquête « Budget de Famille ».</w:t>
+        <w:t xml:space="preserve"> Pour éviter une surestimation de notre précision, nous avons utilisé « l’Enquête Logement » afin d’effectuer l’estimation des gains/pertes liés à la politique, et avons ensuite testé sa précision « out-of-</w:t>
+      </w:r>
+      <w:proofErr w:type="spellStart"/>
+      <w:r>
+        <w:rPr>
+          <w:rFonts w:ascii="Tahoma" w:eastAsia="Tahoma" w:hAnsi="Tahoma" w:cs="Tahoma"/>
+        </w:rPr>
+        <w:t>sample</w:t>
+      </w:r>
+      <w:proofErr w:type="spellEnd"/>
+      <w:r>
+        <w:rPr>
+          <w:rFonts w:ascii="Tahoma" w:eastAsia="Tahoma" w:hAnsi="Tahoma" w:cs="Tahoma"/>
+        </w:rPr>
+        <w:t xml:space="preserve"> » sur les données de l’enquête « Budget de Famille ».</w:t>
       </w:r>
     </w:p>
     <w:p>
@@ -4643,7 +5090,21 @@
         <w:rPr>
           <w:rFonts w:ascii="Tahoma" w:eastAsia="Tahoma" w:hAnsi="Tahoma" w:cs="Tahoma"/>
         </w:rPr>
-        <w:t xml:space="preserve"> Voir Carattini et al (2018)</w:t>
+        <w:t xml:space="preserve"> Voir </w:t>
+      </w:r>
+      <w:proofErr w:type="spellStart"/>
+      <w:r>
+        <w:rPr>
+          <w:rFonts w:ascii="Tahoma" w:eastAsia="Tahoma" w:hAnsi="Tahoma" w:cs="Tahoma"/>
+        </w:rPr>
+        <w:t>Carattini</w:t>
+      </w:r>
+      <w:proofErr w:type="spellEnd"/>
+      <w:r>
+        <w:rPr>
+          <w:rFonts w:ascii="Tahoma" w:eastAsia="Tahoma" w:hAnsi="Tahoma" w:cs="Tahoma"/>
+        </w:rPr>
+        <w:t xml:space="preserve"> et al (2018)</w:t>
       </w:r>
     </w:p>
     <w:p>
@@ -4746,7 +5207,7 @@
       <w:rPr>
         <w:noProof/>
       </w:rPr>
-      <w:t>1</w:t>
+      <w:t>3</w:t>
     </w:r>
     <w:r>
       <w:fldChar w:fldCharType="end"/>
@@ -6144,7 +6605,7 @@
 </file>
 
 <file path=customXml/itemProps1.xml><?xml version="1.0" encoding="utf-8"?>
-<ds:datastoreItem xmlns:ds="http://schemas.openxmlformats.org/officeDocument/2006/customXml" ds:itemID="{AD432BB6-56B6-4380-AFDF-9E71056C8A3B}">
+<ds:datastoreItem xmlns:ds="http://schemas.openxmlformats.org/officeDocument/2006/customXml" ds:itemID="{7773B11C-A482-4A52-AC7C-EA4E4FDD8425}">
   <ds:schemaRefs>
     <ds:schemaRef ds:uri="http://schemas.openxmlformats.org/officeDocument/2006/bibliography"/>
   </ds:schemaRefs>
